--- a/doc/CS412_report.docx
+++ b/doc/CS412_report.docx
@@ -24,7 +24,7 @@
         <w:adjustRightInd w:val="0"/>
         <w:jc w:val="center"/>
         <w:rPr>
-          <w:rFonts w:ascii="Helvetica Neue" w:hAnsi="Helvetica Neue" w:cs="Helvetica Neue" w:hint="eastAsia"/>
+          <w:rFonts w:ascii="Helvetica Neue" w:hAnsi="Helvetica Neue" w:cs="Helvetica Neue"/>
           <w:b/>
           <w:sz w:val="48"/>
           <w:szCs w:val="48"/>
@@ -155,18 +155,8 @@
           <w:sz w:val="36"/>
           <w:szCs w:val="36"/>
         </w:rPr>
-        <w:t xml:space="preserve">Team: </w:t>
-      </w:r>
-      <w:proofErr w:type="spellStart"/>
-      <w:r>
-        <w:rPr>
-          <w:rFonts w:ascii="Helvetica Neue" w:hAnsi="Helvetica Neue" w:cs="Helvetica Neue"/>
-          <w:sz w:val="36"/>
-          <w:szCs w:val="36"/>
-        </w:rPr>
-        <w:t>AllEatable</w:t>
-      </w:r>
-      <w:proofErr w:type="spellEnd"/>
+        <w:t>Team: AllEatable</w:t>
+      </w:r>
     </w:p>
     <w:p>
       <w:pPr>
@@ -203,7 +193,7 @@
           <w:sz w:val="36"/>
           <w:szCs w:val="36"/>
         </w:rPr>
-        <w:t xml:space="preserve">1, </w:t>
+        <w:t>1.</w:t>
       </w:r>
       <w:r>
         <w:rPr>
@@ -212,7 +202,7 @@
           <w:sz w:val="36"/>
           <w:szCs w:val="36"/>
         </w:rPr>
-        <w:t>Team</w:t>
+        <w:t xml:space="preserve"> </w:t>
       </w:r>
       <w:r>
         <w:rPr>
@@ -221,7 +211,25 @@
           <w:sz w:val="36"/>
           <w:szCs w:val="36"/>
         </w:rPr>
+        <w:t>Team</w:t>
+      </w:r>
+      <w:r>
+        <w:rPr>
+          <w:rFonts w:ascii="Helvetica Neue" w:hAnsi="Helvetica Neue" w:cs="Helvetica Neue"/>
+          <w:b/>
+          <w:sz w:val="36"/>
+          <w:szCs w:val="36"/>
+        </w:rPr>
         <w:t xml:space="preserve"> Member</w:t>
+      </w:r>
+      <w:r>
+        <w:rPr>
+          <w:rFonts w:ascii="Helvetica Neue" w:hAnsi="Helvetica Neue" w:cs="Helvetica Neue"/>
+          <w:b/>
+          <w:sz w:val="36"/>
+          <w:szCs w:val="36"/>
+        </w:rPr>
+        <w:t>s</w:t>
       </w:r>
     </w:p>
     <w:p>
@@ -415,23 +423,13 @@
         </w:rPr>
         <w:tab/>
       </w:r>
-      <w:proofErr w:type="spellStart"/>
-      <w:r>
-        <w:rPr>
-          <w:rFonts w:ascii="Helvetica Neue" w:hAnsi="Helvetica Neue" w:cs="Helvetica Neue"/>
-          <w:sz w:val="28"/>
-          <w:szCs w:val="28"/>
-        </w:rPr>
-        <w:t>Lichao</w:t>
-      </w:r>
-      <w:proofErr w:type="spellEnd"/>
-      <w:r>
-        <w:rPr>
-          <w:rFonts w:ascii="Helvetica Neue" w:hAnsi="Helvetica Neue" w:cs="Helvetica Neue"/>
-          <w:sz w:val="28"/>
-          <w:szCs w:val="28"/>
-        </w:rPr>
-        <w:t xml:space="preserve"> Sun</w:t>
+      <w:r>
+        <w:rPr>
+          <w:rFonts w:ascii="Helvetica Neue" w:hAnsi="Helvetica Neue" w:cs="Helvetica Neue"/>
+          <w:sz w:val="28"/>
+          <w:szCs w:val="28"/>
+        </w:rPr>
+        <w:t>Lichao Sun</w:t>
       </w:r>
       <w:r>
         <w:rPr>
@@ -502,7 +500,7 @@
           <w:sz w:val="36"/>
           <w:szCs w:val="36"/>
         </w:rPr>
-        <w:t>,</w:t>
+        <w:t>.</w:t>
       </w:r>
       <w:r>
         <w:rPr>
@@ -780,25 +778,7 @@
           <w:sz w:val="28"/>
           <w:szCs w:val="28"/>
         </w:rPr>
-        <w:t xml:space="preserve">we use a neural network with three fully connected hidden layer, and each hidden layer is followed by a dropout layer. A </w:t>
-      </w:r>
-      <w:proofErr w:type="spellStart"/>
-      <w:r>
-        <w:rPr>
-          <w:rFonts w:ascii="Helvetica Neue" w:hAnsi="Helvetica Neue" w:cs="Helvetica Neue"/>
-          <w:sz w:val="28"/>
-          <w:szCs w:val="28"/>
-        </w:rPr>
-        <w:t>softmax</w:t>
-      </w:r>
-      <w:proofErr w:type="spellEnd"/>
-      <w:r>
-        <w:rPr>
-          <w:rFonts w:ascii="Helvetica Neue" w:hAnsi="Helvetica Neue" w:cs="Helvetica Neue"/>
-          <w:sz w:val="28"/>
-          <w:szCs w:val="28"/>
-        </w:rPr>
-        <w:t xml:space="preserve"> layer is appended as the output layer to generate the prediction probabilities. We use the batched gradient descent with momentum to learn the network parameters. The sizes of the fully connected layers are 1000-500-100. The learning rate is 0.01, with a decay of 10e-6, and the momentum is 0.9.</w:t>
+        <w:t>we use a neural network with three fully connected hidden layer, and each hidden layer is followed by a dropout layer. A softmax layer is appended as the output layer to generate the prediction probabilities. We use the batched gradient descent with momentum to learn the network parameters. The sizes of the fully connected layers are 1000-500-100. The learning rate is 0.01, with a decay of 10e-6, and the momentum is 0.9.</w:t>
       </w:r>
     </w:p>
     <w:p>
@@ -823,7 +803,7 @@
         <w:adjustRightInd w:val="0"/>
         <w:jc w:val="both"/>
         <w:rPr>
-          <w:rFonts w:ascii="Helvetica Neue" w:hAnsi="Helvetica Neue" w:cs="Helvetica Neue" w:hint="eastAsia"/>
+          <w:rFonts w:ascii="Helvetica Neue" w:hAnsi="Helvetica Neue" w:cs="Helvetica Neue"/>
           <w:sz w:val="28"/>
           <w:szCs w:val="28"/>
         </w:rPr>
@@ -851,7 +831,7 @@
         <w:adjustRightInd w:val="0"/>
         <w:jc w:val="both"/>
         <w:rPr>
-          <w:rFonts w:ascii="Helvetica Neue" w:hAnsi="Helvetica Neue" w:cs="Helvetica Neue" w:hint="eastAsia"/>
+          <w:rFonts w:ascii="Helvetica Neue" w:hAnsi="Helvetica Neue" w:cs="Helvetica Neue"/>
           <w:b/>
           <w:sz w:val="28"/>
           <w:szCs w:val="28"/>
@@ -908,53 +888,7 @@
           <w:sz w:val="28"/>
           <w:szCs w:val="28"/>
         </w:rPr>
-        <w:t xml:space="preserve">e use </w:t>
-      </w:r>
-      <w:proofErr w:type="spellStart"/>
-      <w:r>
-        <w:rPr>
-          <w:rFonts w:ascii="Helvetica Neue" w:hAnsi="Helvetica Neue" w:cs="Helvetica Neue"/>
-          <w:sz w:val="28"/>
-          <w:szCs w:val="28"/>
-        </w:rPr>
-        <w:t>MultinomialNB</w:t>
-      </w:r>
-      <w:proofErr w:type="spellEnd"/>
-      <w:r>
-        <w:rPr>
-          <w:rFonts w:ascii="Helvetica Neue" w:hAnsi="Helvetica Neue" w:cs="Helvetica Neue"/>
-          <w:sz w:val="28"/>
-          <w:szCs w:val="28"/>
-        </w:rPr>
-        <w:t xml:space="preserve"> from </w:t>
-      </w:r>
-      <w:proofErr w:type="spellStart"/>
-      <w:proofErr w:type="gramStart"/>
-      <w:r>
-        <w:rPr>
-          <w:rFonts w:ascii="Helvetica Neue" w:hAnsi="Helvetica Neue" w:cs="Helvetica Neue"/>
-          <w:sz w:val="28"/>
-          <w:szCs w:val="28"/>
-        </w:rPr>
-        <w:t>sklearn.naive</w:t>
-      </w:r>
-      <w:proofErr w:type="gramEnd"/>
-      <w:r>
-        <w:rPr>
-          <w:rFonts w:ascii="Helvetica Neue" w:hAnsi="Helvetica Neue" w:cs="Helvetica Neue"/>
-          <w:sz w:val="28"/>
-          <w:szCs w:val="28"/>
-        </w:rPr>
-        <w:t>_bayes</w:t>
-      </w:r>
-      <w:proofErr w:type="spellEnd"/>
-      <w:r>
-        <w:rPr>
-          <w:rFonts w:ascii="Helvetica Neue" w:hAnsi="Helvetica Neue" w:cs="Helvetica Neue"/>
-          <w:sz w:val="28"/>
-          <w:szCs w:val="28"/>
-        </w:rPr>
-        <w:t xml:space="preserve"> to build Naive Bayes classifiers. </w:t>
+        <w:t xml:space="preserve">e use MultinomialNB from sklearn.naive_bayes to build Naive Bayes classifiers. </w:t>
       </w:r>
       <w:r>
         <w:rPr>
@@ -970,25 +904,7 @@
           <w:sz w:val="28"/>
           <w:szCs w:val="28"/>
         </w:rPr>
-        <w:t>additive (Laplace/</w:t>
-      </w:r>
-      <w:proofErr w:type="spellStart"/>
-      <w:r>
-        <w:rPr>
-          <w:rFonts w:ascii="Helvetica Neue" w:hAnsi="Helvetica Neue" w:cs="Helvetica Neue"/>
-          <w:sz w:val="28"/>
-          <w:szCs w:val="28"/>
-        </w:rPr>
-        <w:t>Lidstone</w:t>
-      </w:r>
-      <w:proofErr w:type="spellEnd"/>
-      <w:r>
-        <w:rPr>
-          <w:rFonts w:ascii="Helvetica Neue" w:hAnsi="Helvetica Neue" w:cs="Helvetica Neue"/>
-          <w:sz w:val="28"/>
-          <w:szCs w:val="28"/>
-        </w:rPr>
-        <w:t>) smoot</w:t>
+        <w:t>additive (Laplace/Lidstone) smoot</w:t>
       </w:r>
       <w:r>
         <w:rPr>
@@ -1022,7 +938,6 @@
         </w:rPr>
         <w:t xml:space="preserve">We also tried TF-IDF feature, </w:t>
       </w:r>
-      <w:proofErr w:type="spellStart"/>
       <w:r>
         <w:rPr>
           <w:rFonts w:ascii="Helvetica Neue" w:hAnsi="Helvetica Neue" w:cs="Helvetica Neue"/>
@@ -1031,7 +946,6 @@
         </w:rPr>
         <w:t>BernoulliNB</w:t>
       </w:r>
-      <w:proofErr w:type="spellEnd"/>
       <w:r>
         <w:rPr>
           <w:rFonts w:ascii="Helvetica Neue" w:hAnsi="Helvetica Neue" w:cs="Helvetica Neue"/>
@@ -1040,26 +954,14 @@
         </w:rPr>
         <w:t xml:space="preserve"> and </w:t>
       </w:r>
-      <w:proofErr w:type="spellStart"/>
-      <w:proofErr w:type="gramStart"/>
-      <w:r>
-        <w:rPr>
-          <w:rFonts w:ascii="Helvetica Neue" w:hAnsi="Helvetica Neue" w:cs="Helvetica Neue"/>
-          <w:sz w:val="28"/>
-          <w:szCs w:val="28"/>
-        </w:rPr>
-        <w:t>sklearn.naive</w:t>
-      </w:r>
-      <w:proofErr w:type="gramEnd"/>
-      <w:r>
-        <w:rPr>
-          <w:rFonts w:ascii="Helvetica Neue" w:hAnsi="Helvetica Neue" w:cs="Helvetica Neue"/>
-          <w:sz w:val="28"/>
-          <w:szCs w:val="28"/>
-        </w:rPr>
-        <w:t>_bayes</w:t>
-      </w:r>
-      <w:proofErr w:type="spellEnd"/>
+      <w:r>
+        <w:rPr>
+          <w:rFonts w:ascii="Helvetica Neue" w:hAnsi="Helvetica Neue" w:cs="Helvetica Neue"/>
+          <w:sz w:val="28"/>
+          <w:szCs w:val="28"/>
+        </w:rPr>
+        <w:t>sklearn.naive_bayes</w:t>
+      </w:r>
       <w:r>
         <w:rPr>
           <w:rFonts w:ascii="Helvetica Neue" w:hAnsi="Helvetica Neue" w:cs="Helvetica Neue"/>
@@ -1119,7 +1021,7 @@
         <w:adjustRightInd w:val="0"/>
         <w:jc w:val="both"/>
         <w:rPr>
-          <w:rFonts w:ascii="Helvetica Neue" w:hAnsi="Helvetica Neue" w:cs="Helvetica Neue" w:hint="eastAsia"/>
+          <w:rFonts w:ascii="Helvetica Neue" w:hAnsi="Helvetica Neue" w:cs="Helvetica Neue"/>
           <w:b/>
           <w:sz w:val="28"/>
           <w:szCs w:val="28"/>
@@ -1166,7 +1068,7 @@
         <w:adjustRightInd w:val="0"/>
         <w:jc w:val="both"/>
         <w:rPr>
-          <w:rFonts w:ascii="Helvetica Neue" w:hAnsi="Helvetica Neue" w:cs="Helvetica Neue" w:hint="eastAsia"/>
+          <w:rFonts w:ascii="Helvetica Neue" w:hAnsi="Helvetica Neue" w:cs="Helvetica Neue"/>
           <w:sz w:val="28"/>
           <w:szCs w:val="28"/>
         </w:rPr>
@@ -1201,43 +1103,7 @@
           <w:sz w:val="28"/>
           <w:szCs w:val="28"/>
         </w:rPr>
-        <w:t xml:space="preserve"> </w:t>
-      </w:r>
-      <w:proofErr w:type="spellStart"/>
-      <w:r>
-        <w:rPr>
-          <w:rFonts w:ascii="Helvetica Neue" w:hAnsi="Helvetica Neue" w:cs="Helvetica Neue"/>
-          <w:sz w:val="28"/>
-          <w:szCs w:val="28"/>
-        </w:rPr>
-        <w:t>RandomForestClassifier</w:t>
-      </w:r>
-      <w:proofErr w:type="spellEnd"/>
-      <w:r>
-        <w:rPr>
-          <w:rFonts w:ascii="Helvetica Neue" w:hAnsi="Helvetica Neue" w:cs="Helvetica Neue"/>
-          <w:sz w:val="28"/>
-          <w:szCs w:val="28"/>
-        </w:rPr>
-        <w:t xml:space="preserve"> kit in python </w:t>
-      </w:r>
-      <w:proofErr w:type="spellStart"/>
-      <w:r>
-        <w:rPr>
-          <w:rFonts w:ascii="Helvetica Neue" w:hAnsi="Helvetica Neue" w:cs="Helvetica Neue"/>
-          <w:sz w:val="28"/>
-          <w:szCs w:val="28"/>
-        </w:rPr>
-        <w:t>sklearn</w:t>
-      </w:r>
-      <w:proofErr w:type="spellEnd"/>
-      <w:r>
-        <w:rPr>
-          <w:rFonts w:ascii="Helvetica Neue" w:hAnsi="Helvetica Neue" w:cs="Helvetica Neue"/>
-          <w:sz w:val="28"/>
-          <w:szCs w:val="28"/>
-        </w:rPr>
-        <w:t xml:space="preserve"> to build random forest classifiers</w:t>
+        <w:t xml:space="preserve"> RandomForestClassifier kit in python sklearn to build random forest classifiers</w:t>
       </w:r>
       <w:r>
         <w:rPr>
@@ -1311,27 +1177,7 @@
           <w:sz w:val="28"/>
           <w:szCs w:val="28"/>
         </w:rPr>
-        <w:t>- SVM (</w:t>
-      </w:r>
-      <w:proofErr w:type="spellStart"/>
-      <w:r>
-        <w:rPr>
-          <w:rFonts w:ascii="Helvetica Neue" w:hAnsi="Helvetica Neue" w:cs="Helvetica Neue"/>
-          <w:b/>
-          <w:sz w:val="28"/>
-          <w:szCs w:val="28"/>
-        </w:rPr>
-        <w:t>Accuray</w:t>
-      </w:r>
-      <w:proofErr w:type="spellEnd"/>
-      <w:r>
-        <w:rPr>
-          <w:rFonts w:ascii="Helvetica Neue" w:hAnsi="Helvetica Neue" w:cs="Helvetica Neue"/>
-          <w:b/>
-          <w:sz w:val="28"/>
-          <w:szCs w:val="28"/>
-        </w:rPr>
-        <w:t>: 76.6%)</w:t>
+        <w:t>- SVM (Accuray: 76.6%)</w:t>
       </w:r>
     </w:p>
     <w:p>
@@ -1367,25 +1213,7 @@
           <w:sz w:val="28"/>
           <w:szCs w:val="28"/>
         </w:rPr>
-        <w:t xml:space="preserve">We used Linear SVM model in python </w:t>
-      </w:r>
-      <w:proofErr w:type="spellStart"/>
-      <w:r>
-        <w:rPr>
-          <w:rFonts w:ascii="Helvetica Neue" w:hAnsi="Helvetica Neue" w:cs="Helvetica Neue"/>
-          <w:sz w:val="28"/>
-          <w:szCs w:val="28"/>
-        </w:rPr>
-        <w:t>sklearn</w:t>
-      </w:r>
-      <w:proofErr w:type="spellEnd"/>
-      <w:r>
-        <w:rPr>
-          <w:rFonts w:ascii="Helvetica Neue" w:hAnsi="Helvetica Neue" w:cs="Helvetica Neue"/>
-          <w:sz w:val="28"/>
-          <w:szCs w:val="28"/>
-        </w:rPr>
-        <w:t xml:space="preserve"> to build classifier. </w:t>
+        <w:t xml:space="preserve">We used Linear SVM model in python sklearn to build classifier. </w:t>
       </w:r>
     </w:p>
     <w:p>
@@ -1438,7 +1266,7 @@
         <w:adjustRightInd w:val="0"/>
         <w:jc w:val="both"/>
         <w:rPr>
-          <w:rFonts w:ascii="Helvetica Neue" w:hAnsi="Helvetica Neue" w:cs="Helvetica Neue" w:hint="eastAsia"/>
+          <w:rFonts w:ascii="Helvetica Neue" w:hAnsi="Helvetica Neue" w:cs="Helvetica Neue"/>
           <w:sz w:val="28"/>
           <w:szCs w:val="28"/>
         </w:rPr>
@@ -1753,7 +1581,7 @@
           <w:sz w:val="36"/>
           <w:szCs w:val="36"/>
         </w:rPr>
-        <w:t>3</w:t>
+        <w:t>3.</w:t>
       </w:r>
       <w:r>
         <w:rPr>
@@ -1762,8 +1590,10 @@
           <w:sz w:val="36"/>
           <w:szCs w:val="36"/>
         </w:rPr>
-        <w:t>,</w:t>
-      </w:r>
+        <w:t xml:space="preserve"> </w:t>
+      </w:r>
+      <w:bookmarkStart w:id="0" w:name="_GoBack"/>
+      <w:bookmarkEnd w:id="0"/>
       <w:r>
         <w:rPr>
           <w:rFonts w:ascii="Helvetica Neue" w:hAnsi="Helvetica Neue" w:cs="Helvetica Neue"/>
@@ -1771,34 +1601,7 @@
           <w:sz w:val="36"/>
           <w:szCs w:val="36"/>
         </w:rPr>
-        <w:tab/>
-      </w:r>
-      <w:r>
-        <w:rPr>
-          <w:rFonts w:ascii="Helvetica Neue" w:hAnsi="Helvetica Neue" w:cs="Helvetica Neue"/>
-          <w:b/>
-          <w:sz w:val="36"/>
-          <w:szCs w:val="36"/>
-        </w:rPr>
-        <w:t xml:space="preserve">What </w:t>
-      </w:r>
-      <w:r>
-        <w:rPr>
-          <w:rFonts w:ascii="Helvetica Neue" w:hAnsi="Helvetica Neue" w:cs="Helvetica Neue"/>
-          <w:b/>
-          <w:sz w:val="36"/>
-          <w:szCs w:val="36"/>
-        </w:rPr>
-        <w:t>to be</w:t>
-      </w:r>
-      <w:r>
-        <w:rPr>
-          <w:rFonts w:ascii="Helvetica Neue" w:hAnsi="Helvetica Neue" w:cs="Helvetica Neue"/>
-          <w:b/>
-          <w:sz w:val="36"/>
-          <w:szCs w:val="36"/>
-        </w:rPr>
-        <w:t xml:space="preserve"> done</w:t>
+        <w:t>What to be done</w:t>
       </w:r>
     </w:p>
     <w:p>
@@ -1824,7 +1627,7 @@
         <w:spacing w:line="360" w:lineRule="auto"/>
         <w:jc w:val="both"/>
         <w:rPr>
-          <w:rFonts w:ascii="Helvetica Neue" w:hAnsi="Helvetica Neue" w:cs="Helvetica Neue" w:hint="eastAsia"/>
+          <w:rFonts w:ascii="Helvetica Neue" w:hAnsi="Helvetica Neue" w:cs="Helvetica Neue"/>
           <w:sz w:val="28"/>
           <w:szCs w:val="28"/>
         </w:rPr>
@@ -1882,16 +1685,7 @@
           <w:sz w:val="28"/>
           <w:szCs w:val="28"/>
         </w:rPr>
-        <w:t>- Neura</w:t>
-      </w:r>
-      <w:r>
-        <w:rPr>
-          <w:rFonts w:ascii="Helvetica Neue" w:hAnsi="Helvetica Neue" w:cs="Helvetica Neue"/>
-          <w:b/>
-          <w:sz w:val="28"/>
-          <w:szCs w:val="28"/>
-        </w:rPr>
-        <w:t>l Network</w:t>
+        <w:t>- Neural Network</w:t>
       </w:r>
     </w:p>
     <w:p>
@@ -1916,7 +1710,7 @@
         <w:adjustRightInd w:val="0"/>
         <w:jc w:val="both"/>
         <w:rPr>
-          <w:rFonts w:ascii="Helvetica Neue" w:hAnsi="Helvetica Neue" w:cs="Helvetica Neue" w:hint="eastAsia"/>
+          <w:rFonts w:ascii="Helvetica Neue" w:hAnsi="Helvetica Neue" w:cs="Helvetica Neue"/>
           <w:sz w:val="28"/>
           <w:szCs w:val="28"/>
         </w:rPr>
@@ -1977,7 +1771,7 @@
         <w:spacing w:line="360" w:lineRule="auto"/>
         <w:jc w:val="both"/>
         <w:rPr>
-          <w:rFonts w:ascii="Helvetica Neue" w:hAnsi="Helvetica Neue" w:cs="Helvetica Neue" w:hint="eastAsia"/>
+          <w:rFonts w:ascii="Helvetica Neue" w:hAnsi="Helvetica Neue" w:cs="Helvetica Neue"/>
           <w:sz w:val="28"/>
           <w:szCs w:val="28"/>
         </w:rPr>
@@ -2014,29 +1808,20 @@
         <w:spacing w:line="400" w:lineRule="exact"/>
         <w:jc w:val="both"/>
         <w:rPr>
-          <w:rFonts w:ascii="Helvetica Neue" w:hAnsi="Helvetica Neue" w:cs="Helvetica Neue" w:hint="eastAsia"/>
-          <w:b/>
-          <w:sz w:val="28"/>
-          <w:szCs w:val="28"/>
-        </w:rPr>
-      </w:pPr>
-      <w:r>
-        <w:rPr>
-          <w:rFonts w:ascii="Helvetica Neue" w:hAnsi="Helvetica Neue" w:cs="Helvetica Neue"/>
-          <w:b/>
-          <w:sz w:val="28"/>
-          <w:szCs w:val="28"/>
-        </w:rPr>
-        <w:t xml:space="preserve">- </w:t>
-      </w:r>
-      <w:r>
-        <w:rPr>
-          <w:rFonts w:ascii="Helvetica Neue" w:hAnsi="Helvetica Neue" w:cs="Helvetica Neue"/>
-          <w:b/>
-          <w:sz w:val="28"/>
-          <w:szCs w:val="28"/>
-        </w:rPr>
-        <w:t>Naive Bayes</w:t>
+          <w:rFonts w:ascii="Helvetica Neue" w:hAnsi="Helvetica Neue" w:cs="Helvetica Neue"/>
+          <w:b/>
+          <w:sz w:val="28"/>
+          <w:szCs w:val="28"/>
+        </w:rPr>
+      </w:pPr>
+      <w:r>
+        <w:rPr>
+          <w:rFonts w:ascii="Helvetica Neue" w:hAnsi="Helvetica Neue" w:cs="Helvetica Neue"/>
+          <w:b/>
+          <w:sz w:val="28"/>
+          <w:szCs w:val="28"/>
+        </w:rPr>
+        <w:t>- Naive Bayes</w:t>
       </w:r>
     </w:p>
     <w:p>
@@ -2062,36 +1847,18 @@
         <w:spacing w:line="360" w:lineRule="auto"/>
         <w:jc w:val="both"/>
         <w:rPr>
-          <w:rFonts w:ascii="Helvetica Neue" w:hAnsi="Helvetica Neue" w:cs="Helvetica Neue" w:hint="eastAsia"/>
-          <w:sz w:val="28"/>
-          <w:szCs w:val="28"/>
-        </w:rPr>
-      </w:pPr>
-      <w:r>
-        <w:rPr>
-          <w:rFonts w:ascii="Helvetica Neue" w:hAnsi="Helvetica Neue" w:cs="Helvetica Neue"/>
-          <w:sz w:val="28"/>
-          <w:szCs w:val="28"/>
-        </w:rPr>
-        <w:t xml:space="preserve">Tune the parameters of </w:t>
-      </w:r>
-      <w:proofErr w:type="spellStart"/>
-      <w:r>
-        <w:rPr>
-          <w:rFonts w:ascii="Helvetica Neue" w:hAnsi="Helvetica Neue" w:cs="Helvetica Neue"/>
-          <w:sz w:val="28"/>
-          <w:szCs w:val="28"/>
-        </w:rPr>
-        <w:t>MultinomialNB</w:t>
-      </w:r>
-      <w:proofErr w:type="spellEnd"/>
-      <w:r>
-        <w:rPr>
-          <w:rFonts w:ascii="Helvetica Neue" w:hAnsi="Helvetica Neue" w:cs="Helvetica Neue"/>
-          <w:sz w:val="28"/>
-          <w:szCs w:val="28"/>
-        </w:rPr>
-        <w:t xml:space="preserve"> to get higher accuracy.</w:t>
+          <w:rFonts w:ascii="Helvetica Neue" w:hAnsi="Helvetica Neue" w:cs="Helvetica Neue"/>
+          <w:sz w:val="28"/>
+          <w:szCs w:val="28"/>
+        </w:rPr>
+      </w:pPr>
+      <w:r>
+        <w:rPr>
+          <w:rFonts w:ascii="Helvetica Neue" w:hAnsi="Helvetica Neue" w:cs="Helvetica Neue"/>
+          <w:sz w:val="28"/>
+          <w:szCs w:val="28"/>
+        </w:rPr>
+        <w:t>Tune the parameters of MultinomialNB to get higher accuracy.</w:t>
       </w:r>
     </w:p>
     <w:p>
@@ -2155,7 +1922,7 @@
         <w:adjustRightInd w:val="0"/>
         <w:jc w:val="both"/>
         <w:rPr>
-          <w:rFonts w:ascii="Helvetica Neue" w:hAnsi="Helvetica Neue" w:cs="Helvetica Neue" w:hint="eastAsia"/>
+          <w:rFonts w:ascii="Helvetica Neue" w:hAnsi="Helvetica Neue" w:cs="Helvetica Neue"/>
           <w:sz w:val="28"/>
           <w:szCs w:val="28"/>
         </w:rPr>
@@ -2192,7 +1959,7 @@
         <w:spacing w:line="360" w:lineRule="auto"/>
         <w:jc w:val="both"/>
         <w:rPr>
-          <w:rFonts w:ascii="Helvetica Neue" w:hAnsi="Helvetica Neue" w:cs="Helvetica Neue" w:hint="eastAsia"/>
+          <w:rFonts w:ascii="Helvetica Neue" w:hAnsi="Helvetica Neue" w:cs="Helvetica Neue"/>
           <w:sz w:val="28"/>
           <w:szCs w:val="28"/>
         </w:rPr>
@@ -2268,7 +2035,7 @@
         <w:spacing w:line="360" w:lineRule="auto"/>
         <w:jc w:val="both"/>
         <w:rPr>
-          <w:rFonts w:ascii="Helvetica Neue" w:hAnsi="Helvetica Neue" w:cs="Helvetica Neue" w:hint="eastAsia"/>
+          <w:rFonts w:ascii="Helvetica Neue" w:hAnsi="Helvetica Neue" w:cs="Helvetica Neue"/>
           <w:sz w:val="28"/>
           <w:szCs w:val="28"/>
         </w:rPr>
@@ -2403,23 +2170,7 @@
           <w:sz w:val="28"/>
           <w:szCs w:val="28"/>
         </w:rPr>
-        <w:t xml:space="preserve">with </w:t>
-      </w:r>
-      <w:r>
-        <w:rPr>
-          <w:rFonts w:ascii="Helvetica Neue" w:hAnsi="Helvetica Neue" w:cs="Helvetica Neue"/>
-          <w:sz w:val="28"/>
-          <w:szCs w:val="28"/>
-        </w:rPr>
-        <w:t>soft margin or Kernel functions</w:t>
-      </w:r>
-      <w:r>
-        <w:rPr>
-          <w:rFonts w:ascii="Helvetica Neue" w:hAnsi="Helvetica Neue" w:cs="Helvetica Neue"/>
-          <w:sz w:val="28"/>
-          <w:szCs w:val="28"/>
-        </w:rPr>
-        <w:t xml:space="preserve"> </w:t>
+        <w:t xml:space="preserve">with soft margin or Kernel functions </w:t>
       </w:r>
       <w:r>
         <w:rPr>
@@ -2478,77 +2229,91 @@
       <w:pPr>
         <w:pStyle w:val="p1"/>
         <w:rPr>
+          <w:rFonts w:ascii="Helvetica Neue" w:hAnsi="Helvetica Neue" w:cs="Helvetica Neue"/>
+          <w:sz w:val="28"/>
+          <w:szCs w:val="28"/>
+        </w:rPr>
+      </w:pPr>
+      <w:r>
+        <w:rPr>
+          <w:rFonts w:ascii="Helvetica Neue" w:hAnsi="Helvetica Neue" w:cs="Helvetica Neue"/>
+          <w:sz w:val="28"/>
+          <w:szCs w:val="28"/>
+        </w:rPr>
+        <w:t>On t</w:t>
+      </w:r>
+      <w:r>
+        <w:rPr>
+          <w:rFonts w:ascii="Helvetica Neue" w:hAnsi="Helvetica Neue" w:cs="Helvetica Neue"/>
+          <w:sz w:val="28"/>
+          <w:szCs w:val="28"/>
+        </w:rPr>
+        <w:t xml:space="preserve">he other hand, we will consider </w:t>
+      </w:r>
+      <w:r>
+        <w:rPr>
+          <w:rFonts w:ascii="Helvetica Neue" w:hAnsi="Helvetica Neue" w:cs="Helvetica Neue"/>
+          <w:sz w:val="28"/>
+          <w:szCs w:val="28"/>
+        </w:rPr>
+        <w:t>Model Combination.</w:t>
+      </w:r>
+      <w:r>
+        <w:rPr>
+          <w:rFonts w:ascii="Helvetica Neue" w:hAnsi="Helvetica Neue" w:cs="Helvetica Neue"/>
+          <w:sz w:val="28"/>
+          <w:szCs w:val="28"/>
+        </w:rPr>
+        <w:t xml:space="preserve"> In each method, we can use ensemble methods like bagging and boosting. </w:t>
+      </w:r>
+      <w:r>
+        <w:rPr>
+          <w:rFonts w:ascii="Helvetica Neue" w:hAnsi="Helvetica Neue" w:cs="Helvetica Neue"/>
+          <w:sz w:val="28"/>
+          <w:szCs w:val="28"/>
+        </w:rPr>
+        <w:t xml:space="preserve">Also, we can use the voting result </w:t>
+      </w:r>
+      <w:r>
+        <w:rPr>
+          <w:rFonts w:ascii="Helvetica Neue" w:hAnsi="Helvetica Neue" w:cs="Helvetica Neue"/>
+          <w:sz w:val="28"/>
+          <w:szCs w:val="28"/>
+        </w:rPr>
+        <w:t xml:space="preserve">of different methods </w:t>
+      </w:r>
+      <w:r>
+        <w:rPr>
+          <w:rFonts w:ascii="Helvetica Neue" w:hAnsi="Helvetica Neue" w:cs="Helvetica Neue"/>
+          <w:sz w:val="28"/>
+          <w:szCs w:val="28"/>
+        </w:rPr>
+        <w:t>as the final result.</w:t>
+      </w:r>
+      <w:r>
+        <w:rPr>
           <w:rFonts w:ascii="Helvetica Neue" w:hAnsi="Helvetica Neue" w:cs="Helvetica Neue" w:hint="eastAsia"/>
           <w:sz w:val="28"/>
           <w:szCs w:val="28"/>
         </w:rPr>
-      </w:pPr>
-      <w:r>
-        <w:rPr>
-          <w:rFonts w:ascii="Helvetica Neue" w:hAnsi="Helvetica Neue" w:cs="Helvetica Neue"/>
-          <w:sz w:val="28"/>
-          <w:szCs w:val="28"/>
-        </w:rPr>
-        <w:t>On t</w:t>
-      </w:r>
-      <w:r>
-        <w:rPr>
-          <w:rFonts w:ascii="Helvetica Neue" w:hAnsi="Helvetica Neue" w:cs="Helvetica Neue"/>
-          <w:sz w:val="28"/>
-          <w:szCs w:val="28"/>
-        </w:rPr>
-        <w:t xml:space="preserve">he other hand, we will consider </w:t>
-      </w:r>
-      <w:r>
-        <w:rPr>
-          <w:rFonts w:ascii="Helvetica Neue" w:hAnsi="Helvetica Neue" w:cs="Helvetica Neue"/>
-          <w:sz w:val="28"/>
-          <w:szCs w:val="28"/>
-        </w:rPr>
-        <w:t>Model Combination.</w:t>
-      </w:r>
-      <w:r>
-        <w:rPr>
-          <w:rFonts w:ascii="Helvetica Neue" w:hAnsi="Helvetica Neue" w:cs="Helvetica Neue"/>
-          <w:sz w:val="28"/>
-          <w:szCs w:val="28"/>
-        </w:rPr>
-        <w:t xml:space="preserve"> In each method, we can use ensemble methods like bagging and boosting. </w:t>
-      </w:r>
-      <w:r>
-        <w:rPr>
-          <w:rFonts w:ascii="Helvetica Neue" w:hAnsi="Helvetica Neue" w:cs="Helvetica Neue"/>
-          <w:sz w:val="28"/>
-          <w:szCs w:val="28"/>
-        </w:rPr>
-        <w:t xml:space="preserve">Also, we can use the voting result </w:t>
-      </w:r>
-      <w:r>
-        <w:rPr>
-          <w:rFonts w:ascii="Helvetica Neue" w:hAnsi="Helvetica Neue" w:cs="Helvetica Neue"/>
-          <w:sz w:val="28"/>
-          <w:szCs w:val="28"/>
-        </w:rPr>
-        <w:t xml:space="preserve">of different methods </w:t>
-      </w:r>
-      <w:r>
-        <w:rPr>
-          <w:rFonts w:ascii="Helvetica Neue" w:hAnsi="Helvetica Neue" w:cs="Helvetica Neue"/>
-          <w:sz w:val="28"/>
-          <w:szCs w:val="28"/>
-        </w:rPr>
-        <w:t xml:space="preserve">as </w:t>
-      </w:r>
-      <w:proofErr w:type="gramStart"/>
-      <w:r>
-        <w:rPr>
-          <w:rFonts w:ascii="Helvetica Neue" w:hAnsi="Helvetica Neue" w:cs="Helvetica Neue"/>
-          <w:sz w:val="28"/>
-          <w:szCs w:val="28"/>
-        </w:rPr>
-        <w:t>the final result</w:t>
-      </w:r>
-      <w:proofErr w:type="gramEnd"/>
+        <w:t xml:space="preserve"> </w:t>
+      </w:r>
+      <w:r>
+        <w:rPr>
+          <w:rFonts w:ascii="Helvetica Neue" w:hAnsi="Helvetica Neue" w:cs="Helvetica Neue"/>
+          <w:sz w:val="28"/>
+          <w:szCs w:val="28"/>
+        </w:rPr>
+        <w:t>In the end, we’re</w:t>
+      </w:r>
+      <w:r>
+        <w:rPr>
+          <w:rFonts w:ascii="Helvetica Neue" w:hAnsi="Helvetica Neue" w:cs="Helvetica Neue"/>
+          <w:sz w:val="28"/>
+          <w:szCs w:val="28"/>
+        </w:rPr>
+        <w:t xml:space="preserve"> try to use visualization to help us present our result</w:t>
+      </w:r>
       <w:r>
         <w:rPr>
           <w:rFonts w:ascii="Helvetica Neue" w:hAnsi="Helvetica Neue" w:cs="Helvetica Neue"/>
@@ -2557,54 +2322,12 @@
         </w:rPr>
         <w:t>.</w:t>
       </w:r>
-      <w:r>
-        <w:rPr>
-          <w:rFonts w:ascii="Helvetica Neue" w:hAnsi="Helvetica Neue" w:cs="Helvetica Neue" w:hint="eastAsia"/>
-          <w:sz w:val="28"/>
-          <w:szCs w:val="28"/>
-        </w:rPr>
-        <w:t xml:space="preserve"> </w:t>
-      </w:r>
-      <w:r>
-        <w:rPr>
-          <w:rFonts w:ascii="Helvetica Neue" w:hAnsi="Helvetica Neue" w:cs="Helvetica Neue"/>
-          <w:sz w:val="28"/>
-          <w:szCs w:val="28"/>
-        </w:rPr>
-        <w:t>In the end, we’re</w:t>
-      </w:r>
-      <w:r>
-        <w:rPr>
-          <w:rFonts w:ascii="Helvetica Neue" w:hAnsi="Helvetica Neue" w:cs="Helvetica Neue"/>
-          <w:sz w:val="28"/>
-          <w:szCs w:val="28"/>
-        </w:rPr>
-        <w:t xml:space="preserve"> try to use visualization to help us </w:t>
-      </w:r>
-      <w:bookmarkStart w:id="0" w:name="_GoBack"/>
-      <w:bookmarkEnd w:id="0"/>
-      <w:r>
-        <w:rPr>
-          <w:rFonts w:ascii="Helvetica Neue" w:hAnsi="Helvetica Neue" w:cs="Helvetica Neue"/>
-          <w:sz w:val="28"/>
-          <w:szCs w:val="28"/>
-        </w:rPr>
-        <w:t>present our result</w:t>
-      </w:r>
-      <w:r>
-        <w:rPr>
-          <w:rFonts w:ascii="Helvetica Neue" w:hAnsi="Helvetica Neue" w:cs="Helvetica Neue"/>
-          <w:sz w:val="28"/>
-          <w:szCs w:val="28"/>
-        </w:rPr>
-        <w:t>.</w:t>
-      </w:r>
     </w:p>
     <w:p>
       <w:pPr>
         <w:pStyle w:val="p1"/>
         <w:rPr>
-          <w:rFonts w:ascii="Helvetica Neue" w:hAnsi="Helvetica Neue" w:cs="Helvetica Neue" w:hint="eastAsia"/>
+          <w:rFonts w:ascii="Helvetica Neue" w:hAnsi="Helvetica Neue" w:cs="Helvetica Neue"/>
           <w:sz w:val="28"/>
           <w:szCs w:val="28"/>
         </w:rPr>
@@ -2632,7 +2355,7 @@
         <w:adjustRightInd w:val="0"/>
         <w:spacing w:line="360" w:lineRule="auto"/>
         <w:rPr>
-          <w:rFonts w:ascii="Helvetica Neue" w:hAnsi="Helvetica Neue" w:cs="Helvetica Neue" w:hint="eastAsia"/>
+          <w:rFonts w:ascii="Helvetica Neue" w:hAnsi="Helvetica Neue" w:cs="Helvetica Neue"/>
           <w:b/>
           <w:sz w:val="36"/>
           <w:szCs w:val="36"/>
@@ -2668,7 +2391,7 @@
         <w:adjustRightInd w:val="0"/>
         <w:jc w:val="both"/>
         <w:rPr>
-          <w:rFonts w:ascii="Helvetica Neue" w:hAnsi="Helvetica Neue" w:cs="Helvetica Neue" w:hint="eastAsia"/>
+          <w:rFonts w:ascii="Helvetica Neue" w:hAnsi="Helvetica Neue" w:cs="Helvetica Neue"/>
           <w:sz w:val="28"/>
           <w:szCs w:val="28"/>
         </w:rPr>
@@ -2681,23 +2404,21 @@
         </w:rPr>
         <w:t xml:space="preserve">We are not using the class-based association rule mining algorithm, since it is </w:t>
       </w:r>
-      <w:proofErr w:type="spellStart"/>
-      <w:r>
-        <w:rPr>
-          <w:rFonts w:ascii="Helvetica Neue" w:hAnsi="Helvetica Neue" w:cs="Helvetica Neue"/>
-          <w:sz w:val="28"/>
-          <w:szCs w:val="28"/>
-        </w:rPr>
-        <w:t>out-dated</w:t>
-      </w:r>
-      <w:proofErr w:type="spellEnd"/>
-      <w:r>
-        <w:rPr>
-          <w:rFonts w:ascii="Helvetica Neue" w:hAnsi="Helvetica Neue" w:cs="Helvetica Neue"/>
-          <w:sz w:val="28"/>
-          <w:szCs w:val="28"/>
-        </w:rPr>
-        <w:t xml:space="preserve"> and not used as a popular algorithm.</w:t>
+      <w:r>
+        <w:rPr>
+          <w:rFonts w:ascii="Helvetica Neue" w:hAnsi="Helvetica Neue" w:cs="Helvetica Neue"/>
+          <w:sz w:val="28"/>
+          <w:szCs w:val="28"/>
+        </w:rPr>
+        <w:t>outdated</w:t>
+      </w:r>
+      <w:r>
+        <w:rPr>
+          <w:rFonts w:ascii="Helvetica Neue" w:hAnsi="Helvetica Neue" w:cs="Helvetica Neue"/>
+          <w:sz w:val="28"/>
+          <w:szCs w:val="28"/>
+        </w:rPr>
+        <w:t xml:space="preserve"> and not popular.</w:t>
       </w:r>
     </w:p>
     <w:sectPr>
@@ -3878,7 +3599,7 @@
     </w:rPrDefault>
     <w:pPrDefault/>
   </w:docDefaults>
-  <w:latentStyles w:defLockedState="0" w:defUIPriority="99" w:defSemiHidden="0" w:defUnhideWhenUsed="0" w:defQFormat="0" w:count="382">
+  <w:latentStyles w:defLockedState="0" w:defUIPriority="99" w:defSemiHidden="0" w:defUnhideWhenUsed="0" w:defQFormat="0" w:count="380">
     <w:lsdException w:name="Normal" w:uiPriority="0" w:qFormat="1"/>
     <w:lsdException w:name="heading 1" w:uiPriority="9" w:qFormat="1"/>
     <w:lsdException w:name="heading 2" w:semiHidden="1" w:uiPriority="9" w:unhideWhenUsed="1" w:qFormat="1"/>
@@ -3984,6 +3705,7 @@
     <w:lsdException w:name="HTML Sample" w:semiHidden="1" w:unhideWhenUsed="1"/>
     <w:lsdException w:name="HTML Typewriter" w:semiHidden="1" w:unhideWhenUsed="1"/>
     <w:lsdException w:name="HTML Variable" w:semiHidden="1" w:unhideWhenUsed="1"/>
+    <w:lsdException w:name="Normal Table" w:semiHidden="1" w:unhideWhenUsed="1"/>
     <w:lsdException w:name="annotation subject" w:semiHidden="1" w:unhideWhenUsed="1"/>
     <w:lsdException w:name="No List" w:semiHidden="1" w:unhideWhenUsed="1"/>
     <w:lsdException w:name="Outline List 1" w:semiHidden="1" w:unhideWhenUsed="1"/>
@@ -4029,9 +3751,11 @@
     <w:lsdException w:name="Table Subtle 1" w:semiHidden="1" w:unhideWhenUsed="1"/>
     <w:lsdException w:name="Table Subtle 2" w:semiHidden="1" w:unhideWhenUsed="1"/>
     <w:lsdException w:name="Table Web 1" w:semiHidden="1" w:unhideWhenUsed="1"/>
+    <w:lsdException w:name="Table Web 2" w:semiHidden="1" w:unhideWhenUsed="1"/>
     <w:lsdException w:name="Table Web 3" w:semiHidden="1" w:unhideWhenUsed="1"/>
     <w:lsdException w:name="Balloon Text" w:semiHidden="1" w:unhideWhenUsed="1"/>
     <w:lsdException w:name="Table Grid" w:uiPriority="39"/>
+    <w:lsdException w:name="Table Theme" w:semiHidden="1" w:unhideWhenUsed="1"/>
     <w:lsdException w:name="Note Level 1" w:semiHidden="1" w:unhideWhenUsed="1"/>
     <w:lsdException w:name="Note Level 2" w:semiHidden="1" w:unhideWhenUsed="1"/>
     <w:lsdException w:name="Note Level 3" w:semiHidden="1" w:unhideWhenUsed="1"/>
@@ -4256,8 +3980,6 @@
     <w:lsdException w:name="List Table 5 Dark Accent 6" w:uiPriority="50"/>
     <w:lsdException w:name="List Table 6 Colorful Accent 6" w:uiPriority="51"/>
     <w:lsdException w:name="List Table 7 Colorful Accent 6" w:uiPriority="52"/>
-    <w:lsdException w:name="Mention" w:semiHidden="1" w:unhideWhenUsed="1"/>
-    <w:lsdException w:name="Smart Hyperlink" w:semiHidden="1" w:unhideWhenUsed="1"/>
   </w:latentStyles>
   <w:style w:type="paragraph" w:default="1" w:styleId="Normal">
     <w:name w:val="Normal"/>
